--- a/תרגיל בית 4/תרגיל בית 4.docx
+++ b/תרגיל בית 4/תרגיל בית 4.docx
@@ -674,6 +674,7 @@
       <w:r>
         <w:rPr>
           <w:rFonts w:eastAsiaTheme="minorEastAsia" w:cs="Arial"/>
+          <w:noProof/>
           <w:rtl/>
         </w:rPr>
         <w:lastRenderedPageBreak/>
@@ -723,6 +724,7 @@
       <w:r>
         <w:rPr>
           <w:rFonts w:eastAsiaTheme="minorEastAsia" w:cs="Arial"/>
+          <w:noProof/>
           <w:rtl/>
         </w:rPr>
         <w:lastRenderedPageBreak/>
@@ -838,6 +840,7 @@
       <w:r>
         <w:rPr>
           <w:rFonts w:eastAsiaTheme="minorEastAsia" w:cs="Arial"/>
+          <w:noProof/>
           <w:rtl/>
         </w:rPr>
         <w:drawing>
@@ -886,6 +889,7 @@
       <w:r>
         <w:rPr>
           <w:rFonts w:eastAsiaTheme="minorEastAsia" w:cs="Arial"/>
+          <w:noProof/>
           <w:rtl/>
         </w:rPr>
         <w:lastRenderedPageBreak/>
@@ -1000,6 +1004,7 @@
       <w:r>
         <w:rPr>
           <w:rFonts w:eastAsiaTheme="minorEastAsia" w:cs="Arial"/>
+          <w:noProof/>
           <w:rtl/>
         </w:rPr>
         <w:drawing>
@@ -1048,6 +1053,7 @@
       <w:r>
         <w:rPr>
           <w:rFonts w:eastAsiaTheme="minorEastAsia" w:cs="Arial"/>
+          <w:noProof/>
           <w:rtl/>
         </w:rPr>
         <w:lastRenderedPageBreak/>
@@ -1097,6 +1103,7 @@
       <w:r>
         <w:rPr>
           <w:rFonts w:eastAsiaTheme="minorEastAsia" w:cs="Arial"/>
+          <w:noProof/>
           <w:rtl/>
         </w:rPr>
         <w:lastRenderedPageBreak/>
@@ -1146,6 +1153,7 @@
       <w:r>
         <w:rPr>
           <w:rFonts w:eastAsiaTheme="minorEastAsia" w:cs="Arial"/>
+          <w:noProof/>
           <w:rtl/>
         </w:rPr>
         <w:lastRenderedPageBreak/>
@@ -1217,7 +1225,7 @@
       <w:pPr>
         <w:bidi/>
         <w:rPr>
-          <w:rFonts w:eastAsiaTheme="minorEastAsia" w:hint="cs"/>
+          <w:rFonts w:eastAsiaTheme="minorEastAsia"/>
         </w:rPr>
       </w:pPr>
       <w:r>
@@ -1453,7 +1461,34 @@
           <w:rFonts w:eastAsiaTheme="minorEastAsia" w:hint="cs"/>
           <w:rtl/>
         </w:rPr>
-        <w:t xml:space="preserve"> גורם לזיהוי ברזולוציות שונות של תנועה, ולשינוי בגודל הוקטור שנקבל.</w:t>
+        <w:t xml:space="preserve"> גורם לזיהוי ברזולוציות שונות של תנועה, ולשינוי בגודל הוקטור שנקבל</w:t>
+      </w:r>
+      <w:r>
+        <w:rPr>
+          <w:rFonts w:eastAsiaTheme="minorEastAsia" w:hint="cs"/>
+          <w:rtl/>
+        </w:rPr>
+        <w:t xml:space="preserve">, לכן נרצה כי </w:t>
+      </w:r>
+      <w:r>
+        <w:rPr>
+          <w:rFonts w:eastAsiaTheme="minorEastAsia" w:hint="cs"/>
+        </w:rPr>
+        <w:t>N</w:t>
+      </w:r>
+      <w:r>
+        <w:rPr>
+          <w:rFonts w:eastAsiaTheme="minorEastAsia" w:hint="cs"/>
+          <w:rtl/>
+        </w:rPr>
+        <w:t xml:space="preserve"> יהיו טיפה יותר קטן מהגודל של העצמים שנרצה לזהות להם תנועה</w:t>
+      </w:r>
+      <w:r>
+        <w:rPr>
+          <w:rFonts w:eastAsiaTheme="minorEastAsia" w:hint="cs"/>
+          <w:rtl/>
+        </w:rPr>
+        <w:t>.</w:t>
       </w:r>
       <w:r>
         <w:rPr>
@@ -1467,6 +1502,7 @@
           <w:rFonts w:eastAsiaTheme="minorEastAsia" w:hint="cs"/>
           <w:rtl/>
         </w:rPr>
+        <w:lastRenderedPageBreak/>
         <w:t>שינוי הסף</w:t>
       </w:r>
       <w:r>
@@ -1507,7 +1543,6 @@
           <w:rFonts w:eastAsiaTheme="minorEastAsia" w:hint="cs"/>
           <w:rtl/>
         </w:rPr>
-        <w:lastRenderedPageBreak/>
         <w:t xml:space="preserve">לכן, נרצה כי כאשר </w:t>
       </w:r>
       <w:r>
